--- a/career/Career- 2023/Applied/Nike- Senior Software Engineer II/Interview.docx
+++ b/career/Career- 2023/Applied/Nike- Senior Software Engineer II/Interview.docx
@@ -5,6 +5,7 @@
     <w:p>
       <w:pPr>
         <w:rPr>
+          <w:rFonts w:ascii="Times New Roman" w:hAnsi="Times New Roman" w:cs="Times New Roman"/>
           <w:b/>
           <w:bCs/>
           <w:u w:val="single"/>
@@ -12,607 +13,24 @@
       </w:pPr>
       <w:r>
         <w:rPr>
+          <w:rFonts w:ascii="Times New Roman" w:hAnsi="Times New Roman" w:cs="Times New Roman"/>
           <w:b/>
           <w:bCs/>
           <w:u w:val="single"/>
         </w:rPr>
-        <w:t>Nike</w:t>
-      </w:r>
-    </w:p>
-    <w:p>
-      <w:pPr>
-        <w:pStyle w:val="ListParagraph"/>
-        <w:numPr>
-          <w:ilvl w:val="0"/>
-          <w:numId w:val="2"/>
-        </w:numPr>
-      </w:pPr>
-      <w:r>
-        <w:t>Mission</w:t>
-      </w:r>
-    </w:p>
-    <w:p>
-      <w:pPr>
-        <w:pStyle w:val="ListParagraph"/>
-        <w:numPr>
-          <w:ilvl w:val="1"/>
-          <w:numId w:val="2"/>
-        </w:numPr>
-      </w:pPr>
-      <w:r>
-        <w:t xml:space="preserve">Bring Inspiration and innovation to every athlete in the </w:t>
-      </w:r>
-      <w:proofErr w:type="gramStart"/>
-      <w:r>
-        <w:t>world</w:t>
-      </w:r>
-      <w:proofErr w:type="gramEnd"/>
-      <w:r>
-        <w:t xml:space="preserve"> </w:t>
-      </w:r>
-    </w:p>
-    <w:p>
-      <w:pPr>
-        <w:pStyle w:val="ListParagraph"/>
-        <w:numPr>
-          <w:ilvl w:val="0"/>
-          <w:numId w:val="2"/>
-        </w:numPr>
-      </w:pPr>
-      <w:r>
-        <w:t>Key Points</w:t>
-      </w:r>
-    </w:p>
-    <w:p>
-      <w:pPr>
-        <w:pStyle w:val="ListParagraph"/>
-        <w:numPr>
-          <w:ilvl w:val="1"/>
-          <w:numId w:val="2"/>
-        </w:numPr>
-      </w:pPr>
-      <w:r>
-        <w:t xml:space="preserve">Nike is a technology </w:t>
-      </w:r>
-      <w:proofErr w:type="gramStart"/>
-      <w:r>
-        <w:t>company</w:t>
-      </w:r>
-      <w:proofErr w:type="gramEnd"/>
-      <w:r>
-        <w:t xml:space="preserve"> </w:t>
-      </w:r>
-    </w:p>
-    <w:p>
-      <w:pPr>
-        <w:pStyle w:val="ListParagraph"/>
-        <w:numPr>
-          <w:ilvl w:val="1"/>
-          <w:numId w:val="2"/>
-        </w:numPr>
-      </w:pPr>
-      <w:r>
-        <w:t>Team first mentality</w:t>
-      </w:r>
-    </w:p>
-    <w:p>
-      <w:pPr>
-        <w:pStyle w:val="ListParagraph"/>
-        <w:numPr>
-          <w:ilvl w:val="1"/>
-          <w:numId w:val="2"/>
-        </w:numPr>
-      </w:pPr>
-      <w:r>
-        <w:t xml:space="preserve">Embrace diversity and reward </w:t>
-      </w:r>
-      <w:proofErr w:type="gramStart"/>
-      <w:r>
-        <w:t>imagination</w:t>
-      </w:r>
-      <w:proofErr w:type="gramEnd"/>
-      <w:r>
-        <w:t xml:space="preserve"> </w:t>
-      </w:r>
-      <w:r>
-        <w:t xml:space="preserve"> </w:t>
-      </w:r>
-    </w:p>
-    <w:p>
-      <w:pPr>
-        <w:pStyle w:val="ListParagraph"/>
-        <w:numPr>
-          <w:ilvl w:val="1"/>
-          <w:numId w:val="2"/>
-        </w:numPr>
-      </w:pPr>
-      <w:r>
-        <w:t xml:space="preserve">Pursue personal </w:t>
-      </w:r>
-      <w:proofErr w:type="gramStart"/>
-      <w:r>
-        <w:t>best</w:t>
-      </w:r>
-      <w:proofErr w:type="gramEnd"/>
-      <w:r>
-        <w:t xml:space="preserve"> </w:t>
-      </w:r>
-    </w:p>
-    <w:p>
-      <w:pPr>
-        <w:pStyle w:val="ListParagraph"/>
-        <w:numPr>
-          <w:ilvl w:val="1"/>
-          <w:numId w:val="2"/>
-        </w:numPr>
-      </w:pPr>
-      <w:r>
-        <w:t xml:space="preserve">They encourage </w:t>
-      </w:r>
-      <w:proofErr w:type="gramStart"/>
-      <w:r>
-        <w:t>growth</w:t>
-      </w:r>
-      <w:proofErr w:type="gramEnd"/>
-    </w:p>
-    <w:p>
-      <w:pPr>
-        <w:pStyle w:val="ListParagraph"/>
-        <w:numPr>
-          <w:ilvl w:val="0"/>
-          <w:numId w:val="2"/>
-        </w:numPr>
-      </w:pPr>
-      <w:r>
-        <w:t>Personal Characteristics</w:t>
-      </w:r>
-    </w:p>
-    <w:p>
-      <w:pPr>
-        <w:pStyle w:val="ListParagraph"/>
-        <w:numPr>
-          <w:ilvl w:val="1"/>
-          <w:numId w:val="2"/>
-        </w:numPr>
-      </w:pPr>
-      <w:r>
-        <w:t xml:space="preserve">Looks for people who can grow, think dream </w:t>
-      </w:r>
-      <w:proofErr w:type="gramStart"/>
-      <w:r>
-        <w:t>create</w:t>
-      </w:r>
-      <w:proofErr w:type="gramEnd"/>
-      <w:r>
-        <w:t xml:space="preserve"> </w:t>
-      </w:r>
-    </w:p>
-    <w:p>
-      <w:pPr>
-        <w:pStyle w:val="ListParagraph"/>
-        <w:numPr>
-          <w:ilvl w:val="1"/>
-          <w:numId w:val="2"/>
-        </w:numPr>
-      </w:pPr>
-      <w:r>
-        <w:t xml:space="preserve">Seeks achievers, leaders and </w:t>
-      </w:r>
-      <w:proofErr w:type="gramStart"/>
-      <w:r>
-        <w:t>visionaries</w:t>
-      </w:r>
-      <w:proofErr w:type="gramEnd"/>
-    </w:p>
-    <w:p>
-      <w:pPr>
-        <w:pStyle w:val="ListParagraph"/>
-        <w:numPr>
-          <w:ilvl w:val="1"/>
-          <w:numId w:val="2"/>
-        </w:numPr>
-      </w:pPr>
-      <w:r>
-        <w:t xml:space="preserve">Bring skills and passion to a challenging and constantly evolving </w:t>
-      </w:r>
-      <w:proofErr w:type="gramStart"/>
-      <w:r>
-        <w:t>game</w:t>
-      </w:r>
-      <w:proofErr w:type="gramEnd"/>
-      <w:r>
-        <w:t xml:space="preserve">  </w:t>
-      </w:r>
-    </w:p>
-    <w:p>
-      <w:pPr>
-        <w:pStyle w:val="ListParagraph"/>
-        <w:numPr>
-          <w:ilvl w:val="0"/>
-          <w:numId w:val="2"/>
-        </w:numPr>
-      </w:pPr>
-      <w:r>
-        <w:t xml:space="preserve">What they do </w:t>
-      </w:r>
-      <w:r>
-        <w:t xml:space="preserve">NIKE Global Technology </w:t>
-      </w:r>
-    </w:p>
-    <w:p>
-      <w:pPr>
-        <w:pStyle w:val="ListParagraph"/>
-        <w:numPr>
-          <w:ilvl w:val="1"/>
-          <w:numId w:val="2"/>
-        </w:numPr>
-      </w:pPr>
-      <w:r>
-        <w:t>Website</w:t>
-      </w:r>
-    </w:p>
-    <w:p>
-      <w:pPr>
-        <w:pStyle w:val="ListParagraph"/>
-        <w:numPr>
-          <w:ilvl w:val="1"/>
-          <w:numId w:val="2"/>
-        </w:numPr>
-      </w:pPr>
-      <w:r>
-        <w:t xml:space="preserve">Mobile Apps </w:t>
-      </w:r>
-    </w:p>
-    <w:p>
-      <w:pPr>
-        <w:pStyle w:val="ListParagraph"/>
-        <w:numPr>
-          <w:ilvl w:val="1"/>
-          <w:numId w:val="2"/>
-        </w:numPr>
-      </w:pPr>
-      <w:r>
-        <w:t xml:space="preserve">Develop </w:t>
-      </w:r>
-      <w:proofErr w:type="gramStart"/>
-      <w:r>
-        <w:t>products</w:t>
-      </w:r>
-      <w:proofErr w:type="gramEnd"/>
-    </w:p>
-    <w:p>
-      <w:pPr>
-        <w:pStyle w:val="ListParagraph"/>
-        <w:numPr>
-          <w:ilvl w:val="1"/>
-          <w:numId w:val="2"/>
-        </w:numPr>
-      </w:pPr>
-      <w:r>
-        <w:t xml:space="preserve">Manage big </w:t>
-      </w:r>
-      <w:proofErr w:type="gramStart"/>
-      <w:r>
-        <w:t>data</w:t>
-      </w:r>
-      <w:proofErr w:type="gramEnd"/>
-      <w:r>
-        <w:t xml:space="preserve"> </w:t>
-      </w:r>
-    </w:p>
-    <w:p>
-      <w:pPr>
-        <w:pStyle w:val="ListParagraph"/>
-        <w:numPr>
-          <w:ilvl w:val="0"/>
-          <w:numId w:val="2"/>
-        </w:numPr>
-      </w:pPr>
-      <w:r>
-        <w:t xml:space="preserve">Support to innovate, iterate and serve consumers more directly and </w:t>
-      </w:r>
-      <w:proofErr w:type="gramStart"/>
-      <w:r>
-        <w:t>personally</w:t>
-      </w:r>
-      <w:proofErr w:type="gramEnd"/>
-      <w:r>
-        <w:t xml:space="preserve"> </w:t>
-      </w:r>
-    </w:p>
-    <w:p>
-      <w:pPr>
-        <w:pStyle w:val="ListParagraph"/>
-        <w:numPr>
-          <w:ilvl w:val="0"/>
-          <w:numId w:val="2"/>
-        </w:numPr>
-      </w:pPr>
-      <w:r>
-        <w:t xml:space="preserve">Teams are innovative, diverse, multidisciplinary and </w:t>
-      </w:r>
-      <w:proofErr w:type="gramStart"/>
-      <w:r>
-        <w:t>collaborative</w:t>
-      </w:r>
-      <w:proofErr w:type="gramEnd"/>
-      <w:r>
-        <w:t xml:space="preserve"> </w:t>
-      </w:r>
-    </w:p>
-    <w:p/>
-    <w:p>
-      <w:r>
-        <w:rPr>
-          <w:b/>
-          <w:bCs/>
-        </w:rPr>
-        <w:t>Role</w:t>
-      </w:r>
-    </w:p>
-    <w:p>
-      <w:pPr>
-        <w:pStyle w:val="ListParagraph"/>
-        <w:numPr>
-          <w:ilvl w:val="0"/>
-          <w:numId w:val="2"/>
-        </w:numPr>
-      </w:pPr>
-      <w:r>
-        <w:t xml:space="preserve">Software Engineer II in Logistics </w:t>
-      </w:r>
-    </w:p>
-    <w:p>
-      <w:pPr>
-        <w:pStyle w:val="ListParagraph"/>
-        <w:numPr>
-          <w:ilvl w:val="0"/>
-          <w:numId w:val="2"/>
-        </w:numPr>
-      </w:pPr>
-      <w:r>
-        <w:t xml:space="preserve">On the Operations </w:t>
-      </w:r>
-      <w:r>
-        <w:t xml:space="preserve">and Logistics Team withing Global Technology </w:t>
-      </w:r>
-    </w:p>
-    <w:p>
-      <w:pPr>
-        <w:pStyle w:val="ListParagraph"/>
-        <w:numPr>
-          <w:ilvl w:val="0"/>
-          <w:numId w:val="2"/>
-        </w:numPr>
-      </w:pPr>
-      <w:r>
-        <w:t xml:space="preserve">Build secure, highly scalable and innovative backend services in a CI/CD </w:t>
-      </w:r>
-      <w:proofErr w:type="gramStart"/>
-      <w:r>
-        <w:t>model</w:t>
-      </w:r>
-      <w:proofErr w:type="gramEnd"/>
-      <w:r>
-        <w:t xml:space="preserve"> </w:t>
-      </w:r>
-    </w:p>
-    <w:p>
-      <w:pPr>
-        <w:pStyle w:val="ListParagraph"/>
-        <w:numPr>
-          <w:ilvl w:val="0"/>
-          <w:numId w:val="2"/>
-        </w:numPr>
-      </w:pPr>
-      <w:r>
-        <w:t xml:space="preserve">Services that are robust, architecturally sound, easily </w:t>
-      </w:r>
-      <w:proofErr w:type="gramStart"/>
-      <w:r>
-        <w:t>maintainable</w:t>
-      </w:r>
-      <w:proofErr w:type="gramEnd"/>
-      <w:r>
-        <w:t xml:space="preserve"> and highly scalable</w:t>
-      </w:r>
-    </w:p>
-    <w:p>
-      <w:pPr>
-        <w:pStyle w:val="ListParagraph"/>
-        <w:numPr>
-          <w:ilvl w:val="1"/>
-          <w:numId w:val="2"/>
-        </w:numPr>
-      </w:pPr>
-      <w:r>
-        <w:t>Reach millions of consumers</w:t>
-      </w:r>
-      <w:r>
-        <w:tab/>
-      </w:r>
-    </w:p>
-    <w:p>
-      <w:pPr>
-        <w:pStyle w:val="ListParagraph"/>
-        <w:numPr>
-          <w:ilvl w:val="0"/>
-          <w:numId w:val="2"/>
-        </w:numPr>
-      </w:pPr>
-      <w:r>
-        <w:t>Focus</w:t>
-      </w:r>
-    </w:p>
-    <w:p>
-      <w:pPr>
-        <w:pStyle w:val="ListParagraph"/>
-        <w:numPr>
-          <w:ilvl w:val="1"/>
-          <w:numId w:val="2"/>
-        </w:numPr>
-      </w:pPr>
-      <w:r>
-        <w:t xml:space="preserve">Enterprise fulfillment </w:t>
-      </w:r>
-    </w:p>
-    <w:p>
-      <w:pPr>
-        <w:pStyle w:val="ListParagraph"/>
-        <w:numPr>
-          <w:ilvl w:val="1"/>
-          <w:numId w:val="2"/>
-        </w:numPr>
-      </w:pPr>
-      <w:r>
-        <w:t>Outbound logistics</w:t>
-      </w:r>
-    </w:p>
-    <w:p>
-      <w:pPr>
-        <w:pStyle w:val="ListParagraph"/>
-        <w:numPr>
-          <w:ilvl w:val="1"/>
-          <w:numId w:val="2"/>
-        </w:numPr>
-      </w:pPr>
-      <w:r>
-        <w:t xml:space="preserve">Carrier Services </w:t>
-      </w:r>
-    </w:p>
-    <w:p>
-      <w:pPr>
-        <w:pStyle w:val="ListParagraph"/>
-        <w:numPr>
-          <w:ilvl w:val="0"/>
-          <w:numId w:val="2"/>
-        </w:numPr>
-      </w:pPr>
-      <w:r>
-        <w:t>Excellent Communication and Teamwork skills</w:t>
-      </w:r>
-    </w:p>
-    <w:p>
-      <w:pPr>
-        <w:pStyle w:val="ListParagraph"/>
-        <w:numPr>
-          <w:ilvl w:val="0"/>
-          <w:numId w:val="2"/>
-        </w:numPr>
-      </w:pPr>
-      <w:r>
-        <w:t xml:space="preserve">Multitask and </w:t>
-      </w:r>
-      <w:proofErr w:type="gramStart"/>
-      <w:r>
-        <w:t>innovate</w:t>
-      </w:r>
-      <w:proofErr w:type="gramEnd"/>
-      <w:r>
-        <w:t xml:space="preserve"> </w:t>
-      </w:r>
-    </w:p>
-    <w:p/>
-    <w:p>
-      <w:pPr>
-        <w:rPr>
-          <w:b/>
-          <w:bCs/>
-        </w:rPr>
-      </w:pPr>
-    </w:p>
-    <w:p>
-      <w:pPr>
-        <w:rPr>
-          <w:b/>
-          <w:bCs/>
-        </w:rPr>
-      </w:pPr>
-    </w:p>
-    <w:p>
-      <w:pPr>
-        <w:rPr>
-          <w:b/>
-          <w:bCs/>
-        </w:rPr>
-      </w:pPr>
-    </w:p>
-    <w:p>
-      <w:pPr>
-        <w:rPr>
-          <w:b/>
-          <w:bCs/>
-        </w:rPr>
-      </w:pPr>
-    </w:p>
-    <w:p>
-      <w:pPr>
-        <w:rPr>
-          <w:b/>
-          <w:bCs/>
-        </w:rPr>
-      </w:pPr>
-    </w:p>
-    <w:p>
-      <w:pPr>
-        <w:rPr>
-          <w:b/>
-          <w:bCs/>
-        </w:rPr>
-      </w:pPr>
-    </w:p>
-    <w:p>
-      <w:pPr>
-        <w:rPr>
-          <w:b/>
-          <w:bCs/>
-        </w:rPr>
-      </w:pPr>
-    </w:p>
-    <w:p>
-      <w:pPr>
-        <w:rPr>
-          <w:b/>
-          <w:bCs/>
-        </w:rPr>
-      </w:pPr>
-    </w:p>
-    <w:p>
-      <w:pPr>
-        <w:rPr>
-          <w:b/>
-          <w:bCs/>
-        </w:rPr>
-      </w:pPr>
-    </w:p>
-    <w:p>
-      <w:pPr>
-        <w:rPr>
-          <w:b/>
-          <w:bCs/>
-        </w:rPr>
-      </w:pPr>
-    </w:p>
-    <w:p>
-      <w:pPr>
-        <w:rPr>
-          <w:b/>
-          <w:bCs/>
-          <w:u w:val="single"/>
-        </w:rPr>
-      </w:pPr>
-      <w:r>
-        <w:rPr>
-          <w:b/>
-          <w:bCs/>
-          <w:u w:val="single"/>
-        </w:rPr>
-        <w:lastRenderedPageBreak/>
         <w:t>About Me</w:t>
       </w:r>
     </w:p>
     <w:p>
-      <w:r>
+      <w:pPr>
+        <w:rPr>
+          <w:rFonts w:ascii="Times New Roman" w:hAnsi="Times New Roman" w:cs="Times New Roman"/>
+        </w:rPr>
+      </w:pPr>
+      <w:r>
+        <w:rPr>
+          <w:rFonts w:ascii="Times New Roman" w:hAnsi="Times New Roman" w:cs="Times New Roman"/>
+        </w:rPr>
         <w:t>Education</w:t>
       </w:r>
     </w:p>
@@ -623,8 +41,14 @@
           <w:ilvl w:val="0"/>
           <w:numId w:val="7"/>
         </w:numPr>
-      </w:pPr>
-      <w:r>
+        <w:rPr>
+          <w:rFonts w:ascii="Times New Roman" w:hAnsi="Times New Roman" w:cs="Times New Roman"/>
+        </w:rPr>
+      </w:pPr>
+      <w:r>
+        <w:rPr>
+          <w:rFonts w:ascii="Times New Roman" w:hAnsi="Times New Roman" w:cs="Times New Roman"/>
+        </w:rPr>
         <w:t>MBA + Physics</w:t>
       </w:r>
     </w:p>
@@ -635,8 +59,14 @@
           <w:ilvl w:val="0"/>
           <w:numId w:val="7"/>
         </w:numPr>
-      </w:pPr>
-      <w:r>
+        <w:rPr>
+          <w:rFonts w:ascii="Times New Roman" w:hAnsi="Times New Roman" w:cs="Times New Roman"/>
+        </w:rPr>
+      </w:pPr>
+      <w:r>
+        <w:rPr>
+          <w:rFonts w:ascii="Times New Roman" w:hAnsi="Times New Roman" w:cs="Times New Roman"/>
+        </w:rPr>
         <w:t>Funding, Grants and Awards</w:t>
       </w:r>
     </w:p>
@@ -647,14 +77,34 @@
           <w:ilvl w:val="0"/>
           <w:numId w:val="7"/>
         </w:numPr>
-      </w:pPr>
-      <w:r>
+        <w:rPr>
+          <w:rFonts w:ascii="Times New Roman" w:hAnsi="Times New Roman" w:cs="Times New Roman"/>
+        </w:rPr>
+      </w:pPr>
+      <w:r>
+        <w:rPr>
+          <w:rFonts w:ascii="Times New Roman" w:hAnsi="Times New Roman" w:cs="Times New Roman"/>
+        </w:rPr>
         <w:t>Instructor (EECS, Physics, TA)</w:t>
       </w:r>
     </w:p>
-    <w:p/>
-    <w:p>
-      <w:r>
+    <w:p>
+      <w:pPr>
+        <w:rPr>
+          <w:rFonts w:ascii="Times New Roman" w:hAnsi="Times New Roman" w:cs="Times New Roman"/>
+        </w:rPr>
+      </w:pPr>
+    </w:p>
+    <w:p>
+      <w:pPr>
+        <w:rPr>
+          <w:rFonts w:ascii="Times New Roman" w:hAnsi="Times New Roman" w:cs="Times New Roman"/>
+        </w:rPr>
+      </w:pPr>
+      <w:r>
+        <w:rPr>
+          <w:rFonts w:ascii="Times New Roman" w:hAnsi="Times New Roman" w:cs="Times New Roman"/>
+        </w:rPr>
         <w:t>Professional</w:t>
       </w:r>
     </w:p>
@@ -665,8 +115,14 @@
           <w:ilvl w:val="0"/>
           <w:numId w:val="8"/>
         </w:numPr>
-      </w:pPr>
-      <w:r>
+        <w:rPr>
+          <w:rFonts w:ascii="Times New Roman" w:hAnsi="Times New Roman" w:cs="Times New Roman"/>
+        </w:rPr>
+      </w:pPr>
+      <w:r>
+        <w:rPr>
+          <w:rFonts w:ascii="Times New Roman" w:hAnsi="Times New Roman" w:cs="Times New Roman"/>
+        </w:rPr>
         <w:t xml:space="preserve">OSU </w:t>
       </w:r>
     </w:p>
@@ -677,8 +133,14 @@
           <w:ilvl w:val="1"/>
           <w:numId w:val="8"/>
         </w:numPr>
-      </w:pPr>
-      <w:r>
+        <w:rPr>
+          <w:rFonts w:ascii="Times New Roman" w:hAnsi="Times New Roman" w:cs="Times New Roman"/>
+        </w:rPr>
+      </w:pPr>
+      <w:r>
+        <w:rPr>
+          <w:rFonts w:ascii="Times New Roman" w:hAnsi="Times New Roman" w:cs="Times New Roman"/>
+        </w:rPr>
         <w:t xml:space="preserve">Fujitsu Project </w:t>
       </w:r>
     </w:p>
@@ -689,8 +151,14 @@
           <w:ilvl w:val="1"/>
           <w:numId w:val="8"/>
         </w:numPr>
-      </w:pPr>
-      <w:r>
+        <w:rPr>
+          <w:rFonts w:ascii="Times New Roman" w:hAnsi="Times New Roman" w:cs="Times New Roman"/>
+        </w:rPr>
+      </w:pPr>
+      <w:r>
+        <w:rPr>
+          <w:rFonts w:ascii="Times New Roman" w:hAnsi="Times New Roman" w:cs="Times New Roman"/>
+        </w:rPr>
         <w:t>Transportation Services</w:t>
       </w:r>
     </w:p>
@@ -701,12 +169,15 @@
           <w:ilvl w:val="1"/>
           <w:numId w:val="8"/>
         </w:numPr>
-      </w:pPr>
-      <w:r>
-        <w:t>Office of Dean of Student</w:t>
-      </w:r>
-      <w:r>
-        <w:t>s</w:t>
+        <w:rPr>
+          <w:rFonts w:ascii="Times New Roman" w:hAnsi="Times New Roman" w:cs="Times New Roman"/>
+        </w:rPr>
+      </w:pPr>
+      <w:r>
+        <w:rPr>
+          <w:rFonts w:ascii="Times New Roman" w:hAnsi="Times New Roman" w:cs="Times New Roman"/>
+        </w:rPr>
+        <w:t>Office of Dean of Students</w:t>
       </w:r>
     </w:p>
     <w:p>
@@ -716,8 +187,14 @@
           <w:ilvl w:val="1"/>
           <w:numId w:val="8"/>
         </w:numPr>
-      </w:pPr>
-      <w:r>
+        <w:rPr>
+          <w:rFonts w:ascii="Times New Roman" w:hAnsi="Times New Roman" w:cs="Times New Roman"/>
+        </w:rPr>
+      </w:pPr>
+      <w:r>
+        <w:rPr>
+          <w:rFonts w:ascii="Times New Roman" w:hAnsi="Times New Roman" w:cs="Times New Roman"/>
+        </w:rPr>
         <w:t>Division of Student Affairs</w:t>
       </w:r>
     </w:p>
@@ -728,8 +205,14 @@
           <w:ilvl w:val="0"/>
           <w:numId w:val="8"/>
         </w:numPr>
-      </w:pPr>
-      <w:r>
+        <w:rPr>
+          <w:rFonts w:ascii="Times New Roman" w:hAnsi="Times New Roman" w:cs="Times New Roman"/>
+        </w:rPr>
+      </w:pPr>
+      <w:r>
+        <w:rPr>
+          <w:rFonts w:ascii="Times New Roman" w:hAnsi="Times New Roman" w:cs="Times New Roman"/>
+        </w:rPr>
         <w:t>Cambia Health Solutions</w:t>
       </w:r>
     </w:p>
@@ -740,8 +223,14 @@
           <w:ilvl w:val="1"/>
           <w:numId w:val="8"/>
         </w:numPr>
-      </w:pPr>
-      <w:r>
+        <w:rPr>
+          <w:rFonts w:ascii="Times New Roman" w:hAnsi="Times New Roman" w:cs="Times New Roman"/>
+        </w:rPr>
+      </w:pPr>
+      <w:r>
+        <w:rPr>
+          <w:rFonts w:ascii="Times New Roman" w:hAnsi="Times New Roman" w:cs="Times New Roman"/>
+        </w:rPr>
         <w:t xml:space="preserve">Onboarding Platform </w:t>
       </w:r>
     </w:p>
@@ -752,8 +241,14 @@
           <w:ilvl w:val="0"/>
           <w:numId w:val="8"/>
         </w:numPr>
-      </w:pPr>
-      <w:r>
+        <w:rPr>
+          <w:rFonts w:ascii="Times New Roman" w:hAnsi="Times New Roman" w:cs="Times New Roman"/>
+        </w:rPr>
+      </w:pPr>
+      <w:r>
+        <w:rPr>
+          <w:rFonts w:ascii="Times New Roman" w:hAnsi="Times New Roman" w:cs="Times New Roman"/>
+        </w:rPr>
         <w:t xml:space="preserve">Amazon </w:t>
       </w:r>
     </w:p>
@@ -764,18 +259,35 @@
           <w:ilvl w:val="1"/>
           <w:numId w:val="8"/>
         </w:numPr>
-      </w:pPr>
-      <w:r>
+        <w:rPr>
+          <w:rFonts w:ascii="Times New Roman" w:hAnsi="Times New Roman" w:cs="Times New Roman"/>
+        </w:rPr>
+      </w:pPr>
+      <w:r>
+        <w:rPr>
+          <w:rFonts w:ascii="Times New Roman" w:hAnsi="Times New Roman" w:cs="Times New Roman"/>
+        </w:rPr>
         <w:t xml:space="preserve">Shepherd </w:t>
       </w:r>
     </w:p>
     <w:p>
       <w:pPr>
         <w:pStyle w:val="ListParagraph"/>
-      </w:pPr>
-    </w:p>
-    <w:p>
-      <w:r>
+        <w:rPr>
+          <w:rFonts w:ascii="Times New Roman" w:hAnsi="Times New Roman" w:cs="Times New Roman"/>
+        </w:rPr>
+      </w:pPr>
+    </w:p>
+    <w:p>
+      <w:pPr>
+        <w:rPr>
+          <w:rFonts w:ascii="Times New Roman" w:hAnsi="Times New Roman" w:cs="Times New Roman"/>
+        </w:rPr>
+      </w:pPr>
+      <w:r>
+        <w:rPr>
+          <w:rFonts w:ascii="Times New Roman" w:hAnsi="Times New Roman" w:cs="Times New Roman"/>
+        </w:rPr>
         <w:t xml:space="preserve">Personal </w:t>
       </w:r>
     </w:p>
@@ -786,23 +298,224 @@
           <w:ilvl w:val="0"/>
           <w:numId w:val="9"/>
         </w:numPr>
-      </w:pPr>
-      <w:r>
+        <w:rPr>
+          <w:rFonts w:ascii="Times New Roman" w:hAnsi="Times New Roman" w:cs="Times New Roman"/>
+        </w:rPr>
+      </w:pPr>
+      <w:r>
+        <w:rPr>
+          <w:rFonts w:ascii="Times New Roman" w:hAnsi="Times New Roman" w:cs="Times New Roman"/>
+        </w:rPr>
         <w:t xml:space="preserve">Kite </w:t>
       </w:r>
       <w:proofErr w:type="spellStart"/>
       <w:r>
+        <w:rPr>
+          <w:rFonts w:ascii="Times New Roman" w:hAnsi="Times New Roman" w:cs="Times New Roman"/>
+        </w:rPr>
         <w:t>Fullstack</w:t>
       </w:r>
       <w:proofErr w:type="spellEnd"/>
       <w:r>
+        <w:rPr>
+          <w:rFonts w:ascii="Times New Roman" w:hAnsi="Times New Roman" w:cs="Times New Roman"/>
+        </w:rPr>
         <w:t xml:space="preserve"> app and native iOS </w:t>
       </w:r>
     </w:p>
-    <w:p/>
-    <w:p>
-      <w:pPr>
-        <w:rPr>
+    <w:p>
+      <w:pPr>
+        <w:rPr>
+          <w:rFonts w:ascii="Times New Roman" w:hAnsi="Times New Roman" w:cs="Times New Roman"/>
+        </w:rPr>
+      </w:pPr>
+    </w:p>
+    <w:p>
+      <w:pPr>
+        <w:rPr>
+          <w:rFonts w:ascii="Times New Roman" w:hAnsi="Times New Roman" w:cs="Times New Roman"/>
+        </w:rPr>
+      </w:pPr>
+    </w:p>
+    <w:p>
+      <w:pPr>
+        <w:rPr>
+          <w:rFonts w:ascii="Times New Roman" w:hAnsi="Times New Roman" w:cs="Times New Roman"/>
+        </w:rPr>
+      </w:pPr>
+    </w:p>
+    <w:p>
+      <w:pPr>
+        <w:rPr>
+          <w:rFonts w:ascii="Times New Roman" w:hAnsi="Times New Roman" w:cs="Times New Roman"/>
+        </w:rPr>
+      </w:pPr>
+    </w:p>
+    <w:p>
+      <w:pPr>
+        <w:rPr>
+          <w:rFonts w:ascii="Times New Roman" w:hAnsi="Times New Roman" w:cs="Times New Roman"/>
+        </w:rPr>
+      </w:pPr>
+    </w:p>
+    <w:p>
+      <w:pPr>
+        <w:rPr>
+          <w:rFonts w:ascii="Times New Roman" w:hAnsi="Times New Roman" w:cs="Times New Roman"/>
+        </w:rPr>
+      </w:pPr>
+    </w:p>
+    <w:p>
+      <w:pPr>
+        <w:rPr>
+          <w:rFonts w:ascii="Times New Roman" w:hAnsi="Times New Roman" w:cs="Times New Roman"/>
+        </w:rPr>
+      </w:pPr>
+    </w:p>
+    <w:p>
+      <w:pPr>
+        <w:rPr>
+          <w:rFonts w:ascii="Times New Roman" w:hAnsi="Times New Roman" w:cs="Times New Roman"/>
+        </w:rPr>
+      </w:pPr>
+    </w:p>
+    <w:p>
+      <w:pPr>
+        <w:rPr>
+          <w:rFonts w:ascii="Times New Roman" w:hAnsi="Times New Roman" w:cs="Times New Roman"/>
+        </w:rPr>
+      </w:pPr>
+    </w:p>
+    <w:p>
+      <w:pPr>
+        <w:rPr>
+          <w:rFonts w:ascii="Times New Roman" w:hAnsi="Times New Roman" w:cs="Times New Roman"/>
+        </w:rPr>
+      </w:pPr>
+    </w:p>
+    <w:p>
+      <w:pPr>
+        <w:rPr>
+          <w:rFonts w:ascii="Times New Roman" w:hAnsi="Times New Roman" w:cs="Times New Roman"/>
+        </w:rPr>
+      </w:pPr>
+    </w:p>
+    <w:p>
+      <w:pPr>
+        <w:rPr>
+          <w:rFonts w:ascii="Times New Roman" w:hAnsi="Times New Roman" w:cs="Times New Roman"/>
+        </w:rPr>
+      </w:pPr>
+    </w:p>
+    <w:p>
+      <w:pPr>
+        <w:rPr>
+          <w:rFonts w:ascii="Times New Roman" w:hAnsi="Times New Roman" w:cs="Times New Roman"/>
+        </w:rPr>
+      </w:pPr>
+    </w:p>
+    <w:p>
+      <w:pPr>
+        <w:rPr>
+          <w:rFonts w:ascii="Times New Roman" w:hAnsi="Times New Roman" w:cs="Times New Roman"/>
+        </w:rPr>
+      </w:pPr>
+    </w:p>
+    <w:p>
+      <w:pPr>
+        <w:rPr>
+          <w:rFonts w:ascii="Times New Roman" w:hAnsi="Times New Roman" w:cs="Times New Roman"/>
+        </w:rPr>
+      </w:pPr>
+    </w:p>
+    <w:p>
+      <w:pPr>
+        <w:rPr>
+          <w:rFonts w:ascii="Times New Roman" w:hAnsi="Times New Roman" w:cs="Times New Roman"/>
+        </w:rPr>
+      </w:pPr>
+    </w:p>
+    <w:p>
+      <w:pPr>
+        <w:rPr>
+          <w:rFonts w:ascii="Times New Roman" w:hAnsi="Times New Roman" w:cs="Times New Roman"/>
+        </w:rPr>
+      </w:pPr>
+    </w:p>
+    <w:p>
+      <w:pPr>
+        <w:rPr>
+          <w:rFonts w:ascii="Times New Roman" w:hAnsi="Times New Roman" w:cs="Times New Roman"/>
+        </w:rPr>
+      </w:pPr>
+    </w:p>
+    <w:p>
+      <w:pPr>
+        <w:rPr>
+          <w:rFonts w:ascii="Times New Roman" w:hAnsi="Times New Roman" w:cs="Times New Roman"/>
+        </w:rPr>
+      </w:pPr>
+    </w:p>
+    <w:p>
+      <w:pPr>
+        <w:rPr>
+          <w:rFonts w:ascii="Times New Roman" w:hAnsi="Times New Roman" w:cs="Times New Roman"/>
+        </w:rPr>
+      </w:pPr>
+    </w:p>
+    <w:p>
+      <w:pPr>
+        <w:rPr>
+          <w:rFonts w:ascii="Times New Roman" w:hAnsi="Times New Roman" w:cs="Times New Roman"/>
+        </w:rPr>
+      </w:pPr>
+    </w:p>
+    <w:p>
+      <w:pPr>
+        <w:rPr>
+          <w:rFonts w:ascii="Times New Roman" w:hAnsi="Times New Roman" w:cs="Times New Roman"/>
+        </w:rPr>
+      </w:pPr>
+    </w:p>
+    <w:p>
+      <w:pPr>
+        <w:rPr>
+          <w:rFonts w:ascii="Times New Roman" w:hAnsi="Times New Roman" w:cs="Times New Roman"/>
+        </w:rPr>
+      </w:pPr>
+    </w:p>
+    <w:p>
+      <w:pPr>
+        <w:rPr>
+          <w:rFonts w:ascii="Times New Roman" w:hAnsi="Times New Roman" w:cs="Times New Roman"/>
+        </w:rPr>
+      </w:pPr>
+    </w:p>
+    <w:p>
+      <w:pPr>
+        <w:rPr>
+          <w:rFonts w:ascii="Times New Roman" w:hAnsi="Times New Roman" w:cs="Times New Roman"/>
+        </w:rPr>
+      </w:pPr>
+    </w:p>
+    <w:p>
+      <w:pPr>
+        <w:rPr>
+          <w:rFonts w:ascii="Times New Roman" w:hAnsi="Times New Roman" w:cs="Times New Roman"/>
+        </w:rPr>
+      </w:pPr>
+    </w:p>
+    <w:p>
+      <w:pPr>
+        <w:rPr>
+          <w:rFonts w:ascii="Times New Roman" w:hAnsi="Times New Roman" w:cs="Times New Roman"/>
+        </w:rPr>
+      </w:pPr>
+    </w:p>
+    <w:p>
+      <w:pPr>
+        <w:rPr>
+          <w:rFonts w:ascii="Times New Roman" w:hAnsi="Times New Roman" w:cs="Times New Roman"/>
           <w:b/>
           <w:bCs/>
           <w:u w:val="single"/>
@@ -810,15 +523,25 @@
       </w:pPr>
       <w:r>
         <w:rPr>
+          <w:rFonts w:ascii="Times New Roman" w:hAnsi="Times New Roman" w:cs="Times New Roman"/>
           <w:b/>
           <w:bCs/>
           <w:u w:val="single"/>
         </w:rPr>
+        <w:lastRenderedPageBreak/>
         <w:t>STAR</w:t>
       </w:r>
     </w:p>
     <w:p>
-      <w:r>
+      <w:pPr>
+        <w:rPr>
+          <w:rFonts w:ascii="Times New Roman" w:hAnsi="Times New Roman" w:cs="Times New Roman"/>
+        </w:rPr>
+      </w:pPr>
+      <w:r>
+        <w:rPr>
+          <w:rFonts w:ascii="Times New Roman" w:hAnsi="Times New Roman" w:cs="Times New Roman"/>
+        </w:rPr>
         <w:t>Amazon</w:t>
       </w:r>
     </w:p>
@@ -830,11 +553,15 @@
           <w:numId w:val="1"/>
         </w:numPr>
         <w:rPr>
-          <w:b/>
-          <w:bCs/>
-        </w:rPr>
-      </w:pPr>
-      <w:r>
+          <w:rFonts w:ascii="Times New Roman" w:hAnsi="Times New Roman" w:cs="Times New Roman"/>
+          <w:b/>
+          <w:bCs/>
+        </w:rPr>
+      </w:pPr>
+      <w:r>
+        <w:rPr>
+          <w:rFonts w:ascii="Times New Roman" w:hAnsi="Times New Roman" w:cs="Times New Roman"/>
+        </w:rPr>
         <w:t xml:space="preserve">Mediate Impact from outage in Japan (CRI) </w:t>
       </w:r>
     </w:p>
@@ -846,11 +573,15 @@
           <w:numId w:val="1"/>
         </w:numPr>
         <w:rPr>
-          <w:b/>
-          <w:bCs/>
-        </w:rPr>
-      </w:pPr>
-      <w:r>
+          <w:rFonts w:ascii="Times New Roman" w:hAnsi="Times New Roman" w:cs="Times New Roman"/>
+          <w:b/>
+          <w:bCs/>
+        </w:rPr>
+      </w:pPr>
+      <w:r>
+        <w:rPr>
+          <w:rFonts w:ascii="Times New Roman" w:hAnsi="Times New Roman" w:cs="Times New Roman"/>
+        </w:rPr>
         <w:t>Lead for Onboarding Platform</w:t>
       </w:r>
     </w:p>
@@ -862,11 +593,15 @@
           <w:numId w:val="1"/>
         </w:numPr>
         <w:rPr>
-          <w:b/>
-          <w:bCs/>
-        </w:rPr>
-      </w:pPr>
-      <w:r>
+          <w:rFonts w:ascii="Times New Roman" w:hAnsi="Times New Roman" w:cs="Times New Roman"/>
+          <w:b/>
+          <w:bCs/>
+        </w:rPr>
+      </w:pPr>
+      <w:r>
+        <w:rPr>
+          <w:rFonts w:ascii="Times New Roman" w:hAnsi="Times New Roman" w:cs="Times New Roman"/>
+        </w:rPr>
         <w:t>Self Service Portal (two phases)</w:t>
       </w:r>
     </w:p>
@@ -878,16 +613,28 @@
           <w:numId w:val="1"/>
         </w:numPr>
         <w:rPr>
-          <w:b/>
-          <w:bCs/>
-        </w:rPr>
-      </w:pPr>
-      <w:r>
+          <w:rFonts w:ascii="Times New Roman" w:hAnsi="Times New Roman" w:cs="Times New Roman"/>
+          <w:b/>
+          <w:bCs/>
+        </w:rPr>
+      </w:pPr>
+      <w:r>
+        <w:rPr>
+          <w:rFonts w:ascii="Times New Roman" w:hAnsi="Times New Roman" w:cs="Times New Roman"/>
+        </w:rPr>
         <w:t>Middleware REST API</w:t>
       </w:r>
     </w:p>
     <w:p>
-      <w:r>
+      <w:pPr>
+        <w:rPr>
+          <w:rFonts w:ascii="Times New Roman" w:hAnsi="Times New Roman" w:cs="Times New Roman"/>
+        </w:rPr>
+      </w:pPr>
+      <w:r>
+        <w:rPr>
+          <w:rFonts w:ascii="Times New Roman" w:hAnsi="Times New Roman" w:cs="Times New Roman"/>
+        </w:rPr>
         <w:t>OSU</w:t>
       </w:r>
     </w:p>
@@ -898,8 +645,14 @@
           <w:ilvl w:val="0"/>
           <w:numId w:val="4"/>
         </w:numPr>
-      </w:pPr>
-      <w:r>
+        <w:rPr>
+          <w:rFonts w:ascii="Times New Roman" w:hAnsi="Times New Roman" w:cs="Times New Roman"/>
+        </w:rPr>
+      </w:pPr>
+      <w:r>
+        <w:rPr>
+          <w:rFonts w:ascii="Times New Roman" w:hAnsi="Times New Roman" w:cs="Times New Roman"/>
+        </w:rPr>
         <w:t>Fujitsu</w:t>
       </w:r>
     </w:p>
@@ -910,8 +663,14 @@
           <w:ilvl w:val="0"/>
           <w:numId w:val="4"/>
         </w:numPr>
-      </w:pPr>
-      <w:r>
+        <w:rPr>
+          <w:rFonts w:ascii="Times New Roman" w:hAnsi="Times New Roman" w:cs="Times New Roman"/>
+        </w:rPr>
+      </w:pPr>
+      <w:r>
+        <w:rPr>
+          <w:rFonts w:ascii="Times New Roman" w:hAnsi="Times New Roman" w:cs="Times New Roman"/>
+        </w:rPr>
         <w:t>Transportation Services</w:t>
       </w:r>
     </w:p>
@@ -922,12 +681,15 @@
           <w:ilvl w:val="0"/>
           <w:numId w:val="4"/>
         </w:numPr>
-      </w:pPr>
-      <w:r>
-        <w:t>Office of Dean of Student</w:t>
-      </w:r>
-      <w:r>
-        <w:t>s</w:t>
+        <w:rPr>
+          <w:rFonts w:ascii="Times New Roman" w:hAnsi="Times New Roman" w:cs="Times New Roman"/>
+        </w:rPr>
+      </w:pPr>
+      <w:r>
+        <w:rPr>
+          <w:rFonts w:ascii="Times New Roman" w:hAnsi="Times New Roman" w:cs="Times New Roman"/>
+        </w:rPr>
+        <w:t>Office of Dean of Students</w:t>
       </w:r>
     </w:p>
     <w:p>
@@ -937,8 +699,14 @@
           <w:ilvl w:val="0"/>
           <w:numId w:val="4"/>
         </w:numPr>
-      </w:pPr>
-      <w:r>
+        <w:rPr>
+          <w:rFonts w:ascii="Times New Roman" w:hAnsi="Times New Roman" w:cs="Times New Roman"/>
+        </w:rPr>
+      </w:pPr>
+      <w:r>
+        <w:rPr>
+          <w:rFonts w:ascii="Times New Roman" w:hAnsi="Times New Roman" w:cs="Times New Roman"/>
+        </w:rPr>
         <w:t>Division of Student Affairs</w:t>
       </w:r>
     </w:p>
@@ -949,21 +717,36 @@
           <w:ilvl w:val="0"/>
           <w:numId w:val="4"/>
         </w:numPr>
-      </w:pPr>
-      <w:r>
+        <w:rPr>
+          <w:rFonts w:ascii="Times New Roman" w:hAnsi="Times New Roman" w:cs="Times New Roman"/>
+        </w:rPr>
+      </w:pPr>
+      <w:r>
+        <w:rPr>
+          <w:rFonts w:ascii="Times New Roman" w:hAnsi="Times New Roman" w:cs="Times New Roman"/>
+        </w:rPr>
         <w:t>College of Engineering EECS</w:t>
       </w:r>
     </w:p>
     <w:p>
       <w:pPr>
         <w:rPr>
-          <w:b/>
-          <w:bCs/>
-        </w:rPr>
-      </w:pPr>
-    </w:p>
-    <w:p>
-      <w:r>
+          <w:rFonts w:ascii="Times New Roman" w:hAnsi="Times New Roman" w:cs="Times New Roman"/>
+          <w:b/>
+          <w:bCs/>
+        </w:rPr>
+      </w:pPr>
+    </w:p>
+    <w:p>
+      <w:pPr>
+        <w:rPr>
+          <w:rFonts w:ascii="Times New Roman" w:hAnsi="Times New Roman" w:cs="Times New Roman"/>
+        </w:rPr>
+      </w:pPr>
+      <w:r>
+        <w:rPr>
+          <w:rFonts w:ascii="Times New Roman" w:hAnsi="Times New Roman" w:cs="Times New Roman"/>
+        </w:rPr>
         <w:t>Cambia Health</w:t>
       </w:r>
     </w:p>
@@ -974,23 +757,43 @@
           <w:ilvl w:val="0"/>
           <w:numId w:val="6"/>
         </w:numPr>
-      </w:pPr>
-      <w:r>
+        <w:rPr>
+          <w:rFonts w:ascii="Times New Roman" w:hAnsi="Times New Roman" w:cs="Times New Roman"/>
+        </w:rPr>
+      </w:pPr>
+      <w:r>
+        <w:rPr>
+          <w:rFonts w:ascii="Times New Roman" w:hAnsi="Times New Roman" w:cs="Times New Roman"/>
+        </w:rPr>
         <w:t xml:space="preserve">REST API- call to confirm accurate health plan and </w:t>
       </w:r>
       <w:proofErr w:type="spellStart"/>
       <w:proofErr w:type="gramStart"/>
       <w:r>
+        <w:rPr>
+          <w:rFonts w:ascii="Times New Roman" w:hAnsi="Times New Roman" w:cs="Times New Roman"/>
+        </w:rPr>
         <w:t>zipcode</w:t>
       </w:r>
       <w:proofErr w:type="spellEnd"/>
       <w:proofErr w:type="gramEnd"/>
       <w:r>
+        <w:rPr>
+          <w:rFonts w:ascii="Times New Roman" w:hAnsi="Times New Roman" w:cs="Times New Roman"/>
+        </w:rPr>
         <w:t xml:space="preserve"> </w:t>
       </w:r>
     </w:p>
     <w:p>
-      <w:r>
+      <w:pPr>
+        <w:rPr>
+          <w:rFonts w:ascii="Times New Roman" w:hAnsi="Times New Roman" w:cs="Times New Roman"/>
+        </w:rPr>
+      </w:pPr>
+      <w:r>
+        <w:rPr>
+          <w:rFonts w:ascii="Times New Roman" w:hAnsi="Times New Roman" w:cs="Times New Roman"/>
+        </w:rPr>
         <w:t>Legacy Health System</w:t>
       </w:r>
     </w:p>
@@ -1001,8 +804,14 @@
           <w:ilvl w:val="0"/>
           <w:numId w:val="5"/>
         </w:numPr>
-      </w:pPr>
-      <w:r>
+        <w:rPr>
+          <w:rFonts w:ascii="Times New Roman" w:hAnsi="Times New Roman" w:cs="Times New Roman"/>
+        </w:rPr>
+      </w:pPr>
+      <w:r>
+        <w:rPr>
+          <w:rFonts w:ascii="Times New Roman" w:hAnsi="Times New Roman" w:cs="Times New Roman"/>
+        </w:rPr>
         <w:t>Supply chain</w:t>
       </w:r>
     </w:p>
@@ -1010,6 +819,7 @@
       <w:pPr>
         <w:pStyle w:val="ListParagraph"/>
         <w:rPr>
+          <w:rFonts w:ascii="Times New Roman" w:hAnsi="Times New Roman" w:cs="Times New Roman"/>
           <w:b/>
           <w:bCs/>
           <w:u w:val="single"/>
@@ -1018,19 +828,343 @@
     </w:p>
     <w:p>
       <w:pPr>
-        <w:rPr>
+        <w:pStyle w:val="ListParagraph"/>
+        <w:rPr>
+          <w:rFonts w:ascii="Times New Roman" w:hAnsi="Times New Roman" w:cs="Times New Roman"/>
           <w:b/>
           <w:bCs/>
           <w:u w:val="single"/>
         </w:rPr>
       </w:pPr>
-      <w:r>
-        <w:rPr>
+    </w:p>
+    <w:p>
+      <w:pPr>
+        <w:pStyle w:val="ListParagraph"/>
+        <w:rPr>
+          <w:rFonts w:ascii="Times New Roman" w:hAnsi="Times New Roman" w:cs="Times New Roman"/>
           <w:b/>
           <w:bCs/>
           <w:u w:val="single"/>
         </w:rPr>
+      </w:pPr>
+    </w:p>
+    <w:p>
+      <w:pPr>
+        <w:pStyle w:val="ListParagraph"/>
+        <w:rPr>
+          <w:rFonts w:ascii="Times New Roman" w:hAnsi="Times New Roman" w:cs="Times New Roman"/>
+          <w:b/>
+          <w:bCs/>
+          <w:u w:val="single"/>
+        </w:rPr>
+      </w:pPr>
+    </w:p>
+    <w:p>
+      <w:pPr>
+        <w:pStyle w:val="ListParagraph"/>
+        <w:rPr>
+          <w:rFonts w:ascii="Times New Roman" w:hAnsi="Times New Roman" w:cs="Times New Roman"/>
+          <w:b/>
+          <w:bCs/>
+          <w:u w:val="single"/>
+        </w:rPr>
+      </w:pPr>
+    </w:p>
+    <w:p>
+      <w:pPr>
+        <w:pStyle w:val="ListParagraph"/>
+        <w:rPr>
+          <w:rFonts w:ascii="Times New Roman" w:hAnsi="Times New Roman" w:cs="Times New Roman"/>
+          <w:b/>
+          <w:bCs/>
+          <w:u w:val="single"/>
+        </w:rPr>
+      </w:pPr>
+    </w:p>
+    <w:p>
+      <w:pPr>
+        <w:pStyle w:val="ListParagraph"/>
+        <w:rPr>
+          <w:rFonts w:ascii="Times New Roman" w:hAnsi="Times New Roman" w:cs="Times New Roman"/>
+          <w:b/>
+          <w:bCs/>
+          <w:u w:val="single"/>
+        </w:rPr>
+      </w:pPr>
+    </w:p>
+    <w:p>
+      <w:pPr>
+        <w:pStyle w:val="ListParagraph"/>
+        <w:rPr>
+          <w:rFonts w:ascii="Times New Roman" w:hAnsi="Times New Roman" w:cs="Times New Roman"/>
+          <w:b/>
+          <w:bCs/>
+          <w:u w:val="single"/>
+        </w:rPr>
+      </w:pPr>
+    </w:p>
+    <w:p>
+      <w:pPr>
+        <w:pStyle w:val="ListParagraph"/>
+        <w:rPr>
+          <w:rFonts w:ascii="Times New Roman" w:hAnsi="Times New Roman" w:cs="Times New Roman"/>
+          <w:b/>
+          <w:bCs/>
+          <w:u w:val="single"/>
+        </w:rPr>
+      </w:pPr>
+    </w:p>
+    <w:p>
+      <w:pPr>
+        <w:pStyle w:val="ListParagraph"/>
+        <w:rPr>
+          <w:rFonts w:ascii="Times New Roman" w:hAnsi="Times New Roman" w:cs="Times New Roman"/>
+          <w:b/>
+          <w:bCs/>
+          <w:u w:val="single"/>
+        </w:rPr>
+      </w:pPr>
+    </w:p>
+    <w:p>
+      <w:pPr>
+        <w:pStyle w:val="ListParagraph"/>
+        <w:rPr>
+          <w:rFonts w:ascii="Times New Roman" w:hAnsi="Times New Roman" w:cs="Times New Roman"/>
+          <w:b/>
+          <w:bCs/>
+          <w:u w:val="single"/>
+        </w:rPr>
+      </w:pPr>
+    </w:p>
+    <w:p>
+      <w:pPr>
+        <w:pStyle w:val="ListParagraph"/>
+        <w:rPr>
+          <w:rFonts w:ascii="Times New Roman" w:hAnsi="Times New Roman" w:cs="Times New Roman"/>
+          <w:b/>
+          <w:bCs/>
+          <w:u w:val="single"/>
+        </w:rPr>
+      </w:pPr>
+    </w:p>
+    <w:p>
+      <w:pPr>
+        <w:pStyle w:val="ListParagraph"/>
+        <w:rPr>
+          <w:rFonts w:ascii="Times New Roman" w:hAnsi="Times New Roman" w:cs="Times New Roman"/>
+          <w:b/>
+          <w:bCs/>
+          <w:u w:val="single"/>
+        </w:rPr>
+      </w:pPr>
+    </w:p>
+    <w:p>
+      <w:pPr>
+        <w:pStyle w:val="ListParagraph"/>
+        <w:rPr>
+          <w:rFonts w:ascii="Times New Roman" w:hAnsi="Times New Roman" w:cs="Times New Roman"/>
+          <w:b/>
+          <w:bCs/>
+          <w:u w:val="single"/>
+        </w:rPr>
+      </w:pPr>
+    </w:p>
+    <w:p>
+      <w:pPr>
+        <w:pStyle w:val="ListParagraph"/>
+        <w:rPr>
+          <w:rFonts w:ascii="Times New Roman" w:hAnsi="Times New Roman" w:cs="Times New Roman"/>
+          <w:b/>
+          <w:bCs/>
+          <w:u w:val="single"/>
+        </w:rPr>
+      </w:pPr>
+    </w:p>
+    <w:p>
+      <w:pPr>
+        <w:pStyle w:val="ListParagraph"/>
+        <w:rPr>
+          <w:rFonts w:ascii="Times New Roman" w:hAnsi="Times New Roman" w:cs="Times New Roman"/>
+          <w:b/>
+          <w:bCs/>
+          <w:u w:val="single"/>
+        </w:rPr>
+      </w:pPr>
+    </w:p>
+    <w:p>
+      <w:pPr>
+        <w:pStyle w:val="ListParagraph"/>
+        <w:rPr>
+          <w:rFonts w:ascii="Times New Roman" w:hAnsi="Times New Roman" w:cs="Times New Roman"/>
+          <w:b/>
+          <w:bCs/>
+          <w:u w:val="single"/>
+        </w:rPr>
+      </w:pPr>
+    </w:p>
+    <w:p>
+      <w:pPr>
+        <w:pStyle w:val="ListParagraph"/>
+        <w:rPr>
+          <w:rFonts w:ascii="Times New Roman" w:hAnsi="Times New Roman" w:cs="Times New Roman"/>
+          <w:b/>
+          <w:bCs/>
+          <w:u w:val="single"/>
+        </w:rPr>
+      </w:pPr>
+    </w:p>
+    <w:p>
+      <w:pPr>
+        <w:pStyle w:val="ListParagraph"/>
+        <w:rPr>
+          <w:rFonts w:ascii="Times New Roman" w:hAnsi="Times New Roman" w:cs="Times New Roman"/>
+          <w:b/>
+          <w:bCs/>
+          <w:u w:val="single"/>
+        </w:rPr>
+      </w:pPr>
+    </w:p>
+    <w:p>
+      <w:pPr>
+        <w:pStyle w:val="ListParagraph"/>
+        <w:rPr>
+          <w:rFonts w:ascii="Times New Roman" w:hAnsi="Times New Roman" w:cs="Times New Roman"/>
+          <w:b/>
+          <w:bCs/>
+          <w:u w:val="single"/>
+        </w:rPr>
+      </w:pPr>
+    </w:p>
+    <w:p>
+      <w:pPr>
+        <w:pStyle w:val="ListParagraph"/>
+        <w:rPr>
+          <w:rFonts w:ascii="Times New Roman" w:hAnsi="Times New Roman" w:cs="Times New Roman"/>
+          <w:b/>
+          <w:bCs/>
+          <w:u w:val="single"/>
+        </w:rPr>
+      </w:pPr>
+    </w:p>
+    <w:p>
+      <w:pPr>
+        <w:pStyle w:val="ListParagraph"/>
+        <w:rPr>
+          <w:rFonts w:ascii="Times New Roman" w:hAnsi="Times New Roman" w:cs="Times New Roman"/>
+          <w:b/>
+          <w:bCs/>
+          <w:u w:val="single"/>
+        </w:rPr>
+      </w:pPr>
+    </w:p>
+    <w:p>
+      <w:pPr>
+        <w:pStyle w:val="ListParagraph"/>
+        <w:rPr>
+          <w:rFonts w:ascii="Times New Roman" w:hAnsi="Times New Roman" w:cs="Times New Roman"/>
+          <w:b/>
+          <w:bCs/>
+          <w:u w:val="single"/>
+        </w:rPr>
+      </w:pPr>
+    </w:p>
+    <w:p>
+      <w:pPr>
+        <w:pStyle w:val="ListParagraph"/>
+        <w:rPr>
+          <w:rFonts w:ascii="Times New Roman" w:hAnsi="Times New Roman" w:cs="Times New Roman"/>
+          <w:b/>
+          <w:bCs/>
+          <w:u w:val="single"/>
+        </w:rPr>
+      </w:pPr>
+    </w:p>
+    <w:p>
+      <w:pPr>
+        <w:pStyle w:val="ListParagraph"/>
+        <w:rPr>
+          <w:rFonts w:ascii="Times New Roman" w:hAnsi="Times New Roman" w:cs="Times New Roman"/>
+          <w:b/>
+          <w:bCs/>
+          <w:u w:val="single"/>
+        </w:rPr>
+      </w:pPr>
+    </w:p>
+    <w:p>
+      <w:pPr>
+        <w:pStyle w:val="ListParagraph"/>
+        <w:rPr>
+          <w:rFonts w:ascii="Times New Roman" w:hAnsi="Times New Roman" w:cs="Times New Roman"/>
+          <w:b/>
+          <w:bCs/>
+          <w:u w:val="single"/>
+        </w:rPr>
+      </w:pPr>
+    </w:p>
+    <w:p>
+      <w:pPr>
+        <w:pStyle w:val="ListParagraph"/>
+        <w:rPr>
+          <w:rFonts w:ascii="Times New Roman" w:hAnsi="Times New Roman" w:cs="Times New Roman"/>
+          <w:b/>
+          <w:bCs/>
+          <w:u w:val="single"/>
+        </w:rPr>
+      </w:pPr>
+    </w:p>
+    <w:p>
+      <w:pPr>
+        <w:pStyle w:val="ListParagraph"/>
+        <w:rPr>
+          <w:rFonts w:ascii="Times New Roman" w:hAnsi="Times New Roman" w:cs="Times New Roman"/>
+          <w:b/>
+          <w:bCs/>
+          <w:u w:val="single"/>
+        </w:rPr>
+      </w:pPr>
+    </w:p>
+    <w:p>
+      <w:pPr>
+        <w:pStyle w:val="ListParagraph"/>
+        <w:rPr>
+          <w:rFonts w:ascii="Times New Roman" w:hAnsi="Times New Roman" w:cs="Times New Roman"/>
+          <w:b/>
+          <w:bCs/>
+          <w:u w:val="single"/>
+        </w:rPr>
+      </w:pPr>
+    </w:p>
+    <w:p>
+      <w:pPr>
+        <w:rPr>
+          <w:rFonts w:ascii="Times New Roman" w:hAnsi="Times New Roman" w:cs="Times New Roman"/>
+          <w:b/>
+          <w:bCs/>
+          <w:u w:val="single"/>
+        </w:rPr>
+      </w:pPr>
+      <w:r>
+        <w:rPr>
+          <w:rFonts w:ascii="Times New Roman" w:hAnsi="Times New Roman" w:cs="Times New Roman"/>
+          <w:b/>
+          <w:bCs/>
+          <w:u w:val="single"/>
+        </w:rPr>
+        <w:lastRenderedPageBreak/>
         <w:t>Questions</w:t>
+      </w:r>
+    </w:p>
+    <w:p>
+      <w:pPr>
+        <w:rPr>
+          <w:rFonts w:ascii="Times New Roman" w:hAnsi="Times New Roman" w:cs="Times New Roman"/>
+        </w:rPr>
+      </w:pPr>
+      <w:r>
+        <w:rPr>
+          <w:rFonts w:ascii="Times New Roman" w:hAnsi="Times New Roman" w:cs="Times New Roman"/>
+        </w:rPr>
+        <w:t>Work Related</w:t>
       </w:r>
     </w:p>
     <w:p>
@@ -1038,11 +1172,257 @@
         <w:pStyle w:val="ListParagraph"/>
         <w:numPr>
           <w:ilvl w:val="0"/>
-          <w:numId w:val="3"/>
+          <w:numId w:val="10"/>
         </w:numPr>
-      </w:pPr>
-      <w:r>
-        <w:t>Work Related</w:t>
+        <w:rPr>
+          <w:rFonts w:ascii="Times New Roman" w:hAnsi="Times New Roman" w:cs="Times New Roman"/>
+        </w:rPr>
+      </w:pPr>
+      <w:r>
+        <w:rPr>
+          <w:rFonts w:ascii="Times New Roman" w:hAnsi="Times New Roman" w:cs="Times New Roman"/>
+        </w:rPr>
+        <w:t xml:space="preserve">What type of projects is the team currently working </w:t>
+      </w:r>
+      <w:proofErr w:type="gramStart"/>
+      <w:r>
+        <w:rPr>
+          <w:rFonts w:ascii="Times New Roman" w:hAnsi="Times New Roman" w:cs="Times New Roman"/>
+        </w:rPr>
+        <w:t>on</w:t>
+      </w:r>
+      <w:proofErr w:type="gramEnd"/>
+      <w:r>
+        <w:rPr>
+          <w:rFonts w:ascii="Times New Roman" w:hAnsi="Times New Roman" w:cs="Times New Roman"/>
+        </w:rPr>
+        <w:t xml:space="preserve"> </w:t>
+      </w:r>
+    </w:p>
+    <w:p>
+      <w:pPr>
+        <w:pStyle w:val="ListParagraph"/>
+        <w:numPr>
+          <w:ilvl w:val="0"/>
+          <w:numId w:val="10"/>
+        </w:numPr>
+        <w:rPr>
+          <w:rFonts w:ascii="Times New Roman" w:hAnsi="Times New Roman" w:cs="Times New Roman"/>
+        </w:rPr>
+      </w:pPr>
+      <w:r>
+        <w:rPr>
+          <w:rFonts w:ascii="Times New Roman" w:hAnsi="Times New Roman" w:cs="Times New Roman"/>
+        </w:rPr>
+        <w:t xml:space="preserve">What are the team </w:t>
+      </w:r>
+      <w:proofErr w:type="gramStart"/>
+      <w:r>
+        <w:rPr>
+          <w:rFonts w:ascii="Times New Roman" w:hAnsi="Times New Roman" w:cs="Times New Roman"/>
+        </w:rPr>
+        <w:t>needs</w:t>
+      </w:r>
+      <w:proofErr w:type="gramEnd"/>
+    </w:p>
+    <w:p>
+      <w:pPr>
+        <w:pStyle w:val="ListParagraph"/>
+        <w:numPr>
+          <w:ilvl w:val="0"/>
+          <w:numId w:val="10"/>
+        </w:numPr>
+        <w:rPr>
+          <w:rFonts w:ascii="Times New Roman" w:hAnsi="Times New Roman" w:cs="Times New Roman"/>
+        </w:rPr>
+      </w:pPr>
+      <w:r>
+        <w:rPr>
+          <w:rFonts w:ascii="Times New Roman" w:hAnsi="Times New Roman" w:cs="Times New Roman"/>
+        </w:rPr>
+        <w:t xml:space="preserve">What are some challenges you have </w:t>
+      </w:r>
+      <w:proofErr w:type="gramStart"/>
+      <w:r>
+        <w:rPr>
+          <w:rFonts w:ascii="Times New Roman" w:hAnsi="Times New Roman" w:cs="Times New Roman"/>
+        </w:rPr>
+        <w:t>faced</w:t>
+      </w:r>
+      <w:proofErr w:type="gramEnd"/>
+    </w:p>
+    <w:p>
+      <w:pPr>
+        <w:pStyle w:val="ListParagraph"/>
+        <w:ind w:left="1080"/>
+        <w:rPr>
+          <w:rFonts w:ascii="Times New Roman" w:hAnsi="Times New Roman" w:cs="Times New Roman"/>
+        </w:rPr>
+      </w:pPr>
+    </w:p>
+    <w:p>
+      <w:pPr>
+        <w:pStyle w:val="ListParagraph"/>
+        <w:ind w:left="1080"/>
+        <w:rPr>
+          <w:rFonts w:ascii="Times New Roman" w:hAnsi="Times New Roman" w:cs="Times New Roman"/>
+        </w:rPr>
+      </w:pPr>
+    </w:p>
+    <w:p>
+      <w:pPr>
+        <w:pStyle w:val="ListParagraph"/>
+        <w:ind w:left="1080"/>
+        <w:rPr>
+          <w:rFonts w:ascii="Times New Roman" w:hAnsi="Times New Roman" w:cs="Times New Roman"/>
+        </w:rPr>
+      </w:pPr>
+    </w:p>
+    <w:p>
+      <w:pPr>
+        <w:pStyle w:val="ListParagraph"/>
+        <w:ind w:left="1080"/>
+        <w:rPr>
+          <w:rFonts w:ascii="Times New Roman" w:hAnsi="Times New Roman" w:cs="Times New Roman"/>
+        </w:rPr>
+      </w:pPr>
+    </w:p>
+    <w:p>
+      <w:pPr>
+        <w:pStyle w:val="ListParagraph"/>
+        <w:ind w:left="1080"/>
+        <w:rPr>
+          <w:rFonts w:ascii="Times New Roman" w:hAnsi="Times New Roman" w:cs="Times New Roman"/>
+        </w:rPr>
+      </w:pPr>
+    </w:p>
+    <w:p>
+      <w:pPr>
+        <w:pStyle w:val="ListParagraph"/>
+        <w:ind w:left="1080"/>
+        <w:rPr>
+          <w:rFonts w:ascii="Times New Roman" w:hAnsi="Times New Roman" w:cs="Times New Roman"/>
+        </w:rPr>
+      </w:pPr>
+    </w:p>
+    <w:p>
+      <w:pPr>
+        <w:rPr>
+          <w:rFonts w:ascii="Times New Roman" w:hAnsi="Times New Roman" w:cs="Times New Roman"/>
+        </w:rPr>
+      </w:pPr>
+      <w:r>
+        <w:rPr>
+          <w:rFonts w:ascii="Times New Roman" w:hAnsi="Times New Roman" w:cs="Times New Roman"/>
+        </w:rPr>
+        <w:t xml:space="preserve">Team </w:t>
+      </w:r>
+      <w:r>
+        <w:rPr>
+          <w:rFonts w:ascii="Times New Roman" w:hAnsi="Times New Roman" w:cs="Times New Roman"/>
+        </w:rPr>
+        <w:t>Related</w:t>
+      </w:r>
+    </w:p>
+    <w:p>
+      <w:pPr>
+        <w:pStyle w:val="ListParagraph"/>
+        <w:numPr>
+          <w:ilvl w:val="1"/>
+          <w:numId w:val="11"/>
+        </w:numPr>
+        <w:rPr>
+          <w:rFonts w:ascii="Times New Roman" w:hAnsi="Times New Roman" w:cs="Times New Roman"/>
+        </w:rPr>
+      </w:pPr>
+      <w:r>
+        <w:rPr>
+          <w:rFonts w:ascii="Times New Roman" w:hAnsi="Times New Roman" w:cs="Times New Roman"/>
+        </w:rPr>
+        <w:t xml:space="preserve">What is the team </w:t>
+      </w:r>
+      <w:proofErr w:type="gramStart"/>
+      <w:r>
+        <w:rPr>
+          <w:rFonts w:ascii="Times New Roman" w:hAnsi="Times New Roman" w:cs="Times New Roman"/>
+        </w:rPr>
+        <w:t>size</w:t>
+      </w:r>
+      <w:proofErr w:type="gramEnd"/>
+    </w:p>
+    <w:p>
+      <w:pPr>
+        <w:pStyle w:val="ListParagraph"/>
+        <w:numPr>
+          <w:ilvl w:val="1"/>
+          <w:numId w:val="11"/>
+        </w:numPr>
+        <w:rPr>
+          <w:rFonts w:ascii="Times New Roman" w:hAnsi="Times New Roman" w:cs="Times New Roman"/>
+        </w:rPr>
+      </w:pPr>
+      <w:r>
+        <w:rPr>
+          <w:rFonts w:ascii="Times New Roman" w:hAnsi="Times New Roman" w:cs="Times New Roman"/>
+        </w:rPr>
+        <w:t>More about AGILE</w:t>
+      </w:r>
+    </w:p>
+    <w:p>
+      <w:pPr>
+        <w:pStyle w:val="ListParagraph"/>
+        <w:ind w:left="360"/>
+        <w:rPr>
+          <w:rFonts w:ascii="Times New Roman" w:hAnsi="Times New Roman" w:cs="Times New Roman"/>
+        </w:rPr>
+      </w:pPr>
+    </w:p>
+    <w:p>
+      <w:pPr>
+        <w:pStyle w:val="ListParagraph"/>
+        <w:ind w:left="360"/>
+        <w:rPr>
+          <w:rFonts w:ascii="Times New Roman" w:hAnsi="Times New Roman" w:cs="Times New Roman"/>
+        </w:rPr>
+      </w:pPr>
+    </w:p>
+    <w:p>
+      <w:pPr>
+        <w:pStyle w:val="ListParagraph"/>
+        <w:ind w:left="360"/>
+        <w:rPr>
+          <w:rFonts w:ascii="Times New Roman" w:hAnsi="Times New Roman" w:cs="Times New Roman"/>
+        </w:rPr>
+      </w:pPr>
+    </w:p>
+    <w:p>
+      <w:pPr>
+        <w:pStyle w:val="ListParagraph"/>
+        <w:ind w:left="360"/>
+        <w:rPr>
+          <w:rFonts w:ascii="Times New Roman" w:hAnsi="Times New Roman" w:cs="Times New Roman"/>
+        </w:rPr>
+      </w:pPr>
+    </w:p>
+    <w:p>
+      <w:pPr>
+        <w:pStyle w:val="ListParagraph"/>
+        <w:ind w:left="0"/>
+        <w:rPr>
+          <w:rFonts w:ascii="Times New Roman" w:hAnsi="Times New Roman" w:cs="Times New Roman"/>
+        </w:rPr>
+      </w:pPr>
+      <w:r>
+        <w:rPr>
+          <w:rFonts w:ascii="Times New Roman" w:hAnsi="Times New Roman" w:cs="Times New Roman"/>
+        </w:rPr>
+        <w:t>Current focus of team and department</w:t>
+      </w:r>
+      <w:r>
+        <w:rPr>
+          <w:rFonts w:ascii="Times New Roman" w:hAnsi="Times New Roman" w:cs="Times New Roman"/>
+        </w:rPr>
+        <w:tab/>
       </w:r>
     </w:p>
     <w:p>
@@ -1052,136 +1432,24 @@
           <w:ilvl w:val="1"/>
           <w:numId w:val="3"/>
         </w:numPr>
-      </w:pPr>
-      <w:r>
-        <w:t xml:space="preserve">What type of projects is the team currently working </w:t>
+        <w:rPr>
+          <w:rFonts w:ascii="Times New Roman" w:hAnsi="Times New Roman" w:cs="Times New Roman"/>
+        </w:rPr>
+      </w:pPr>
+      <w:r>
+        <w:rPr>
+          <w:rFonts w:ascii="Times New Roman" w:hAnsi="Times New Roman" w:cs="Times New Roman"/>
+        </w:rPr>
+        <w:t xml:space="preserve">Supply chain focus areas on service, operational efficiency, and </w:t>
       </w:r>
       <w:proofErr w:type="gramStart"/>
       <w:r>
-        <w:t>on</w:t>
+        <w:rPr>
+          <w:rFonts w:ascii="Times New Roman" w:hAnsi="Times New Roman" w:cs="Times New Roman"/>
+        </w:rPr>
+        <w:t>compliance</w:t>
       </w:r>
       <w:proofErr w:type="gramEnd"/>
-      <w:r>
-        <w:t xml:space="preserve"> </w:t>
-      </w:r>
-    </w:p>
-    <w:p>
-      <w:pPr>
-        <w:pStyle w:val="ListParagraph"/>
-        <w:numPr>
-          <w:ilvl w:val="1"/>
-          <w:numId w:val="3"/>
-        </w:numPr>
-      </w:pPr>
-      <w:r>
-        <w:t xml:space="preserve">What are the team </w:t>
-      </w:r>
-      <w:proofErr w:type="gramStart"/>
-      <w:r>
-        <w:t>needs</w:t>
-      </w:r>
-      <w:proofErr w:type="gramEnd"/>
-    </w:p>
-    <w:p>
-      <w:pPr>
-        <w:pStyle w:val="ListParagraph"/>
-        <w:numPr>
-          <w:ilvl w:val="1"/>
-          <w:numId w:val="3"/>
-        </w:numPr>
-      </w:pPr>
-      <w:r>
-        <w:t xml:space="preserve">What are some challenges you have </w:t>
-      </w:r>
-      <w:proofErr w:type="gramStart"/>
-      <w:r>
-        <w:t>faced</w:t>
-      </w:r>
-      <w:proofErr w:type="gramEnd"/>
-    </w:p>
-    <w:p>
-      <w:pPr>
-        <w:pStyle w:val="ListParagraph"/>
-        <w:numPr>
-          <w:ilvl w:val="1"/>
-          <w:numId w:val="3"/>
-        </w:numPr>
-      </w:pPr>
-    </w:p>
-    <w:p>
-      <w:pPr>
-        <w:pStyle w:val="ListParagraph"/>
-        <w:numPr>
-          <w:ilvl w:val="0"/>
-          <w:numId w:val="3"/>
-        </w:numPr>
-      </w:pPr>
-      <w:r>
-        <w:lastRenderedPageBreak/>
-        <w:t xml:space="preserve">Team </w:t>
-      </w:r>
-      <w:r>
-        <w:t>Related</w:t>
-      </w:r>
-    </w:p>
-    <w:p>
-      <w:pPr>
-        <w:pStyle w:val="ListParagraph"/>
-        <w:numPr>
-          <w:ilvl w:val="1"/>
-          <w:numId w:val="3"/>
-        </w:numPr>
-      </w:pPr>
-      <w:r>
-        <w:t xml:space="preserve">What is the team </w:t>
-      </w:r>
-      <w:proofErr w:type="gramStart"/>
-      <w:r>
-        <w:t>size</w:t>
-      </w:r>
-      <w:proofErr w:type="gramEnd"/>
-    </w:p>
-    <w:p>
-      <w:pPr>
-        <w:pStyle w:val="ListParagraph"/>
-        <w:numPr>
-          <w:ilvl w:val="1"/>
-          <w:numId w:val="3"/>
-        </w:numPr>
-      </w:pPr>
-      <w:r>
-        <w:t>More about AGILE</w:t>
-      </w:r>
-    </w:p>
-    <w:p>
-      <w:pPr>
-        <w:pStyle w:val="ListParagraph"/>
-        <w:numPr>
-          <w:ilvl w:val="0"/>
-          <w:numId w:val="3"/>
-        </w:numPr>
-      </w:pPr>
-      <w:r>
-        <w:t>Current focus of team and department</w:t>
-      </w:r>
-      <w:r>
-        <w:tab/>
-      </w:r>
-    </w:p>
-    <w:p>
-      <w:pPr>
-        <w:pStyle w:val="ListParagraph"/>
-        <w:numPr>
-          <w:ilvl w:val="1"/>
-          <w:numId w:val="3"/>
-        </w:numPr>
-      </w:pPr>
-      <w:r>
-        <w:t>S</w:t>
-      </w:r>
-      <w:r>
-        <w:t>upply chain focus areas on service, operational efficiency, and compliance</w:t>
-      </w:r>
     </w:p>
     <w:sectPr>
       <w:pgSz w:w="12240" w:h="15840"/>
@@ -1649,27 +1917,30 @@
   <w:abstractNum w:abstractNumId="4" w15:restartNumberingAfterBreak="0">
     <w:nsid w:val="326D4A6A"/>
     <w:multiLevelType w:val="hybridMultilevel"/>
-    <w:tmpl w:val="0680D79E"/>
+    <w:tmpl w:val="9334B6EE"/>
     <w:lvl w:ilvl="0" w:tplc="04090011">
       <w:start w:val="1"/>
       <w:numFmt w:val="decimal"/>
       <w:lvlText w:val="%1)"/>
       <w:lvlJc w:val="left"/>
       <w:pPr>
+        <w:ind w:left="360" w:hanging="360"/>
+      </w:pPr>
+      <w:rPr>
+        <w:rFonts w:hint="default"/>
+      </w:rPr>
+    </w:lvl>
+    <w:lvl w:ilvl="1" w:tplc="04090005">
+      <w:start w:val="1"/>
+      <w:numFmt w:val="bullet"/>
+      <w:lvlText w:val=""/>
+      <w:lvlJc w:val="left"/>
+      <w:pPr>
         <w:ind w:left="720" w:hanging="360"/>
       </w:pPr>
       <w:rPr>
-        <w:rFonts w:hint="default"/>
-      </w:rPr>
-    </w:lvl>
-    <w:lvl w:ilvl="1" w:tplc="04090019">
-      <w:start w:val="1"/>
-      <w:numFmt w:val="lowerLetter"/>
-      <w:lvlText w:val="%2."/>
-      <w:lvlJc w:val="left"/>
-      <w:pPr>
-        <w:ind w:left="1440" w:hanging="360"/>
-      </w:pPr>
+        <w:rFonts w:ascii="Wingdings" w:hAnsi="Wingdings" w:hint="default"/>
+      </w:rPr>
     </w:lvl>
     <w:lvl w:ilvl="2" w:tplc="0409001B" w:tentative="1">
       <w:start w:val="1"/>
@@ -1677,7 +1948,7 @@
       <w:lvlText w:val="%3."/>
       <w:lvlJc w:val="right"/>
       <w:pPr>
-        <w:ind w:left="2160" w:hanging="180"/>
+        <w:ind w:left="1800" w:hanging="180"/>
       </w:pPr>
     </w:lvl>
     <w:lvl w:ilvl="3" w:tplc="0409000F" w:tentative="1">
@@ -1686,7 +1957,7 @@
       <w:lvlText w:val="%4."/>
       <w:lvlJc w:val="left"/>
       <w:pPr>
-        <w:ind w:left="2880" w:hanging="360"/>
+        <w:ind w:left="2520" w:hanging="360"/>
       </w:pPr>
     </w:lvl>
     <w:lvl w:ilvl="4" w:tplc="04090019" w:tentative="1">
@@ -1695,7 +1966,7 @@
       <w:lvlText w:val="%5."/>
       <w:lvlJc w:val="left"/>
       <w:pPr>
-        <w:ind w:left="3600" w:hanging="360"/>
+        <w:ind w:left="3240" w:hanging="360"/>
       </w:pPr>
     </w:lvl>
     <w:lvl w:ilvl="5" w:tplc="0409001B" w:tentative="1">
@@ -1704,7 +1975,7 @@
       <w:lvlText w:val="%6."/>
       <w:lvlJc w:val="right"/>
       <w:pPr>
-        <w:ind w:left="4320" w:hanging="180"/>
+        <w:ind w:left="3960" w:hanging="180"/>
       </w:pPr>
     </w:lvl>
     <w:lvl w:ilvl="6" w:tplc="0409000F" w:tentative="1">
@@ -1713,7 +1984,7 @@
       <w:lvlText w:val="%7."/>
       <w:lvlJc w:val="left"/>
       <w:pPr>
-        <w:ind w:left="5040" w:hanging="360"/>
+        <w:ind w:left="4680" w:hanging="360"/>
       </w:pPr>
     </w:lvl>
     <w:lvl w:ilvl="7" w:tplc="04090019" w:tentative="1">
@@ -1722,7 +1993,7 @@
       <w:lvlText w:val="%8."/>
       <w:lvlJc w:val="left"/>
       <w:pPr>
-        <w:ind w:left="5760" w:hanging="360"/>
+        <w:ind w:left="5400" w:hanging="360"/>
       </w:pPr>
     </w:lvl>
     <w:lvl w:ilvl="8" w:tplc="0409001B" w:tentative="1">
@@ -1731,7 +2002,7 @@
       <w:lvlText w:val="%9."/>
       <w:lvlJc w:val="right"/>
       <w:pPr>
-        <w:ind w:left="6480" w:hanging="180"/>
+        <w:ind w:left="6120" w:hanging="180"/>
       </w:pPr>
     </w:lvl>
   </w:abstractNum>
@@ -1849,6 +2120,187 @@
     </w:lvl>
   </w:abstractNum>
   <w:abstractNum w:abstractNumId="6" w15:restartNumberingAfterBreak="0">
+    <w:nsid w:val="48A8234D"/>
+    <w:multiLevelType w:val="hybridMultilevel"/>
+    <w:tmpl w:val="96606680"/>
+    <w:lvl w:ilvl="0" w:tplc="04090005">
+      <w:start w:val="1"/>
+      <w:numFmt w:val="bullet"/>
+      <w:lvlText w:val=""/>
+      <w:lvlJc w:val="left"/>
+      <w:pPr>
+        <w:ind w:left="720" w:hanging="360"/>
+      </w:pPr>
+      <w:rPr>
+        <w:rFonts w:ascii="Wingdings" w:hAnsi="Wingdings" w:hint="default"/>
+      </w:rPr>
+    </w:lvl>
+    <w:lvl w:ilvl="1" w:tplc="FFFFFFFF">
+      <w:start w:val="1"/>
+      <w:numFmt w:val="lowerLetter"/>
+      <w:lvlText w:val="%2."/>
+      <w:lvlJc w:val="left"/>
+      <w:pPr>
+        <w:ind w:left="1080" w:hanging="360"/>
+      </w:pPr>
+    </w:lvl>
+    <w:lvl w:ilvl="2" w:tplc="FFFFFFFF" w:tentative="1">
+      <w:start w:val="1"/>
+      <w:numFmt w:val="lowerRoman"/>
+      <w:lvlText w:val="%3."/>
+      <w:lvlJc w:val="right"/>
+      <w:pPr>
+        <w:ind w:left="1800" w:hanging="180"/>
+      </w:pPr>
+    </w:lvl>
+    <w:lvl w:ilvl="3" w:tplc="FFFFFFFF" w:tentative="1">
+      <w:start w:val="1"/>
+      <w:numFmt w:val="decimal"/>
+      <w:lvlText w:val="%4."/>
+      <w:lvlJc w:val="left"/>
+      <w:pPr>
+        <w:ind w:left="2520" w:hanging="360"/>
+      </w:pPr>
+    </w:lvl>
+    <w:lvl w:ilvl="4" w:tplc="FFFFFFFF" w:tentative="1">
+      <w:start w:val="1"/>
+      <w:numFmt w:val="lowerLetter"/>
+      <w:lvlText w:val="%5."/>
+      <w:lvlJc w:val="left"/>
+      <w:pPr>
+        <w:ind w:left="3240" w:hanging="360"/>
+      </w:pPr>
+    </w:lvl>
+    <w:lvl w:ilvl="5" w:tplc="FFFFFFFF" w:tentative="1">
+      <w:start w:val="1"/>
+      <w:numFmt w:val="lowerRoman"/>
+      <w:lvlText w:val="%6."/>
+      <w:lvlJc w:val="right"/>
+      <w:pPr>
+        <w:ind w:left="3960" w:hanging="180"/>
+      </w:pPr>
+    </w:lvl>
+    <w:lvl w:ilvl="6" w:tplc="FFFFFFFF" w:tentative="1">
+      <w:start w:val="1"/>
+      <w:numFmt w:val="decimal"/>
+      <w:lvlText w:val="%7."/>
+      <w:lvlJc w:val="left"/>
+      <w:pPr>
+        <w:ind w:left="4680" w:hanging="360"/>
+      </w:pPr>
+    </w:lvl>
+    <w:lvl w:ilvl="7" w:tplc="FFFFFFFF" w:tentative="1">
+      <w:start w:val="1"/>
+      <w:numFmt w:val="lowerLetter"/>
+      <w:lvlText w:val="%8."/>
+      <w:lvlJc w:val="left"/>
+      <w:pPr>
+        <w:ind w:left="5400" w:hanging="360"/>
+      </w:pPr>
+    </w:lvl>
+    <w:lvl w:ilvl="8" w:tplc="FFFFFFFF" w:tentative="1">
+      <w:start w:val="1"/>
+      <w:numFmt w:val="lowerRoman"/>
+      <w:lvlText w:val="%9."/>
+      <w:lvlJc w:val="right"/>
+      <w:pPr>
+        <w:ind w:left="6120" w:hanging="180"/>
+      </w:pPr>
+    </w:lvl>
+  </w:abstractNum>
+  <w:abstractNum w:abstractNumId="7" w15:restartNumberingAfterBreak="0">
+    <w:nsid w:val="4EF72385"/>
+    <w:multiLevelType w:val="hybridMultilevel"/>
+    <w:tmpl w:val="996C578A"/>
+    <w:lvl w:ilvl="0" w:tplc="FFFFFFFF">
+      <w:start w:val="1"/>
+      <w:numFmt w:val="decimal"/>
+      <w:lvlText w:val="%1)"/>
+      <w:lvlJc w:val="left"/>
+      <w:pPr>
+        <w:ind w:left="360" w:hanging="360"/>
+      </w:pPr>
+      <w:rPr>
+        <w:rFonts w:hint="default"/>
+      </w:rPr>
+    </w:lvl>
+    <w:lvl w:ilvl="1" w:tplc="04090005">
+      <w:start w:val="1"/>
+      <w:numFmt w:val="bullet"/>
+      <w:lvlText w:val=""/>
+      <w:lvlJc w:val="left"/>
+      <w:pPr>
+        <w:ind w:left="720" w:hanging="360"/>
+      </w:pPr>
+      <w:rPr>
+        <w:rFonts w:ascii="Wingdings" w:hAnsi="Wingdings" w:hint="default"/>
+      </w:rPr>
+    </w:lvl>
+    <w:lvl w:ilvl="2" w:tplc="FFFFFFFF" w:tentative="1">
+      <w:start w:val="1"/>
+      <w:numFmt w:val="lowerRoman"/>
+      <w:lvlText w:val="%3."/>
+      <w:lvlJc w:val="right"/>
+      <w:pPr>
+        <w:ind w:left="1800" w:hanging="180"/>
+      </w:pPr>
+    </w:lvl>
+    <w:lvl w:ilvl="3" w:tplc="FFFFFFFF" w:tentative="1">
+      <w:start w:val="1"/>
+      <w:numFmt w:val="decimal"/>
+      <w:lvlText w:val="%4."/>
+      <w:lvlJc w:val="left"/>
+      <w:pPr>
+        <w:ind w:left="2520" w:hanging="360"/>
+      </w:pPr>
+    </w:lvl>
+    <w:lvl w:ilvl="4" w:tplc="FFFFFFFF" w:tentative="1">
+      <w:start w:val="1"/>
+      <w:numFmt w:val="lowerLetter"/>
+      <w:lvlText w:val="%5."/>
+      <w:lvlJc w:val="left"/>
+      <w:pPr>
+        <w:ind w:left="3240" w:hanging="360"/>
+      </w:pPr>
+    </w:lvl>
+    <w:lvl w:ilvl="5" w:tplc="FFFFFFFF" w:tentative="1">
+      <w:start w:val="1"/>
+      <w:numFmt w:val="lowerRoman"/>
+      <w:lvlText w:val="%6."/>
+      <w:lvlJc w:val="right"/>
+      <w:pPr>
+        <w:ind w:left="3960" w:hanging="180"/>
+      </w:pPr>
+    </w:lvl>
+    <w:lvl w:ilvl="6" w:tplc="FFFFFFFF" w:tentative="1">
+      <w:start w:val="1"/>
+      <w:numFmt w:val="decimal"/>
+      <w:lvlText w:val="%7."/>
+      <w:lvlJc w:val="left"/>
+      <w:pPr>
+        <w:ind w:left="4680" w:hanging="360"/>
+      </w:pPr>
+    </w:lvl>
+    <w:lvl w:ilvl="7" w:tplc="FFFFFFFF" w:tentative="1">
+      <w:start w:val="1"/>
+      <w:numFmt w:val="lowerLetter"/>
+      <w:lvlText w:val="%8."/>
+      <w:lvlJc w:val="left"/>
+      <w:pPr>
+        <w:ind w:left="5400" w:hanging="360"/>
+      </w:pPr>
+    </w:lvl>
+    <w:lvl w:ilvl="8" w:tplc="FFFFFFFF" w:tentative="1">
+      <w:start w:val="1"/>
+      <w:numFmt w:val="lowerRoman"/>
+      <w:lvlText w:val="%9."/>
+      <w:lvlJc w:val="right"/>
+      <w:pPr>
+        <w:ind w:left="6120" w:hanging="180"/>
+      </w:pPr>
+    </w:lvl>
+  </w:abstractNum>
+  <w:abstractNum w:abstractNumId="8" w15:restartNumberingAfterBreak="0">
     <w:nsid w:val="55776D0C"/>
     <w:multiLevelType w:val="hybridMultilevel"/>
     <w:tmpl w:val="8EE8E04C"/>
@@ -1961,7 +2413,7 @@
       </w:rPr>
     </w:lvl>
   </w:abstractNum>
-  <w:abstractNum w:abstractNumId="7" w15:restartNumberingAfterBreak="0">
+  <w:abstractNum w:abstractNumId="9" w15:restartNumberingAfterBreak="0">
     <w:nsid w:val="5C880D47"/>
     <w:multiLevelType w:val="hybridMultilevel"/>
     <w:tmpl w:val="0BB46816"/>
@@ -2074,7 +2526,7 @@
       </w:rPr>
     </w:lvl>
   </w:abstractNum>
-  <w:abstractNum w:abstractNumId="8" w15:restartNumberingAfterBreak="0">
+  <w:abstractNum w:abstractNumId="10" w15:restartNumberingAfterBreak="0">
     <w:nsid w:val="63FB52C0"/>
     <w:multiLevelType w:val="hybridMultilevel"/>
     <w:tmpl w:val="DBE46544"/>
@@ -2188,7 +2640,7 @@
     </w:lvl>
   </w:abstractNum>
   <w:num w:numId="1" w16cid:durableId="1190021957">
-    <w:abstractNumId w:val="6"/>
+    <w:abstractNumId w:val="8"/>
   </w:num>
   <w:num w:numId="2" w16cid:durableId="1810397384">
     <w:abstractNumId w:val="2"/>
@@ -2203,16 +2655,22 @@
     <w:abstractNumId w:val="5"/>
   </w:num>
   <w:num w:numId="6" w16cid:durableId="1991474246">
-    <w:abstractNumId w:val="8"/>
+    <w:abstractNumId w:val="10"/>
   </w:num>
   <w:num w:numId="7" w16cid:durableId="1843734958">
     <w:abstractNumId w:val="3"/>
   </w:num>
   <w:num w:numId="8" w16cid:durableId="566259174">
-    <w:abstractNumId w:val="7"/>
+    <w:abstractNumId w:val="9"/>
   </w:num>
   <w:num w:numId="9" w16cid:durableId="172110294">
     <w:abstractNumId w:val="1"/>
+  </w:num>
+  <w:num w:numId="10" w16cid:durableId="1964844005">
+    <w:abstractNumId w:val="6"/>
+  </w:num>
+  <w:num w:numId="11" w16cid:durableId="1830249970">
+    <w:abstractNumId w:val="7"/>
   </w:num>
 </w:numbering>
 </file>
